--- a/laba2/laba2.docx
+++ b/laba2/laba2.docx
@@ -283,16 +283,15 @@
           <w:sz w:val="28"/>
           <w:szCs w:val="28"/>
         </w:rPr>
-        <w:t xml:space="preserve">на тему «Знакомство с </w:t>
-      </w:r>
-      <w:r>
-        <w:rPr>
-          <w:rFonts w:ascii="Times New Roman" w:hAnsi="Times New Roman" w:cs="Times New Roman"/>
-          <w:sz w:val="28"/>
-          <w:szCs w:val="28"/>
-          <w:lang w:val="en-US"/>
-        </w:rPr>
-        <w:t>Java</w:t>
+        <w:t>на тему «</w:t>
+      </w:r>
+      <w:r>
+        <w:rPr>
+          <w:rFonts w:ascii="Times New Roman" w:hAnsi="Times New Roman" w:cs="Times New Roman"/>
+          <w:sz w:val="28"/>
+          <w:szCs w:val="28"/>
+        </w:rPr>
+        <w:t>Использование регулярных выражений</w:t>
       </w:r>
       <w:r>
         <w:rPr>
@@ -637,15 +636,24 @@
           <w:rFonts w:ascii="Times New Roman" w:hAnsi="Times New Roman" w:cs="Times New Roman"/>
           <w:sz w:val="28"/>
           <w:szCs w:val="28"/>
-        </w:rPr>
-      </w:pPr>
-      <w:r>
-        <w:rPr>
-          <w:rFonts w:ascii="Times New Roman" w:hAnsi="Times New Roman" w:cs="Times New Roman"/>
-          <w:sz w:val="28"/>
-          <w:szCs w:val="28"/>
-        </w:rPr>
-        <w:t>Знакомство с Java.</w:t>
+          <w:lang w:val="en-US"/>
+        </w:rPr>
+      </w:pPr>
+      <w:r>
+        <w:rPr>
+          <w:rFonts w:ascii="Times New Roman" w:hAnsi="Times New Roman" w:cs="Times New Roman"/>
+          <w:sz w:val="28"/>
+          <w:szCs w:val="28"/>
+        </w:rPr>
+        <w:t>Использование регулярных выражений</w:t>
+      </w:r>
+      <w:r>
+        <w:rPr>
+          <w:rFonts w:ascii="Times New Roman" w:hAnsi="Times New Roman" w:cs="Times New Roman"/>
+          <w:sz w:val="28"/>
+          <w:szCs w:val="28"/>
+        </w:rPr>
+        <w:t>.</w:t>
       </w:r>
     </w:p>
     <w:p>
@@ -928,6 +936,94 @@
           <w:sz w:val="24"/>
           <w:szCs w:val="24"/>
         </w:rPr>
+        <w:t>javax.sound.midi.Soundbank</w:t>
+      </w:r>
+      <w:proofErr w:type="spellEnd"/>
+      <w:r>
+        <w:rPr>
+          <w:rFonts w:ascii="Courier New" w:hAnsi="Courier New" w:cs="Courier New"/>
+          <w:sz w:val="24"/>
+          <w:szCs w:val="24"/>
+        </w:rPr>
+        <w:t>;</w:t>
+      </w:r>
+      <w:r>
+        <w:rPr>
+          <w:rFonts w:ascii="Courier New" w:hAnsi="Courier New" w:cs="Courier New"/>
+          <w:sz w:val="24"/>
+          <w:szCs w:val="24"/>
+        </w:rPr>
+        <w:br/>
+      </w:r>
+      <w:proofErr w:type="spellStart"/>
+      <w:r>
+        <w:rPr>
+          <w:rFonts w:ascii="Courier New" w:hAnsi="Courier New" w:cs="Courier New"/>
+          <w:sz w:val="24"/>
+          <w:szCs w:val="24"/>
+        </w:rPr>
+        <w:t>import</w:t>
+      </w:r>
+      <w:proofErr w:type="spellEnd"/>
+      <w:r>
+        <w:rPr>
+          <w:rFonts w:ascii="Courier New" w:hAnsi="Courier New" w:cs="Courier New"/>
+          <w:sz w:val="24"/>
+          <w:szCs w:val="24"/>
+        </w:rPr>
+        <w:t xml:space="preserve"> </w:t>
+      </w:r>
+      <w:proofErr w:type="spellStart"/>
+      <w:r>
+        <w:rPr>
+          <w:rFonts w:ascii="Courier New" w:hAnsi="Courier New" w:cs="Courier New"/>
+          <w:sz w:val="24"/>
+          <w:szCs w:val="24"/>
+        </w:rPr>
+        <w:t>java.util.Locale</w:t>
+      </w:r>
+      <w:proofErr w:type="spellEnd"/>
+      <w:r>
+        <w:rPr>
+          <w:rFonts w:ascii="Courier New" w:hAnsi="Courier New" w:cs="Courier New"/>
+          <w:sz w:val="24"/>
+          <w:szCs w:val="24"/>
+        </w:rPr>
+        <w:t>;</w:t>
+      </w:r>
+      <w:r>
+        <w:rPr>
+          <w:rFonts w:ascii="Courier New" w:hAnsi="Courier New" w:cs="Courier New"/>
+          <w:sz w:val="24"/>
+          <w:szCs w:val="24"/>
+        </w:rPr>
+        <w:br/>
+      </w:r>
+      <w:proofErr w:type="spellStart"/>
+      <w:r>
+        <w:rPr>
+          <w:rFonts w:ascii="Courier New" w:hAnsi="Courier New" w:cs="Courier New"/>
+          <w:sz w:val="24"/>
+          <w:szCs w:val="24"/>
+        </w:rPr>
+        <w:t>import</w:t>
+      </w:r>
+      <w:proofErr w:type="spellEnd"/>
+      <w:r>
+        <w:rPr>
+          <w:rFonts w:ascii="Courier New" w:hAnsi="Courier New" w:cs="Courier New"/>
+          <w:sz w:val="24"/>
+          <w:szCs w:val="24"/>
+        </w:rPr>
+        <w:t xml:space="preserve"> </w:t>
+      </w:r>
+      <w:proofErr w:type="spellStart"/>
+      <w:r>
+        <w:rPr>
+          <w:rFonts w:ascii="Courier New" w:hAnsi="Courier New" w:cs="Courier New"/>
+          <w:sz w:val="24"/>
+          <w:szCs w:val="24"/>
+        </w:rPr>
         <w:t>java.util.Scanner</w:t>
       </w:r>
       <w:proofErr w:type="spellEnd"/>
@@ -1060,6 +1156,33 @@
           <w:szCs w:val="24"/>
         </w:rPr>
         <w:br/>
+      </w:r>
+      <w:r>
+        <w:rPr>
+          <w:rFonts w:ascii="Courier New" w:hAnsi="Courier New" w:cs="Courier New"/>
+          <w:sz w:val="24"/>
+          <w:szCs w:val="24"/>
+        </w:rPr>
+        <w:br/>
+        <w:t xml:space="preserve">    // сообщение о результате проверки ввода на </w:t>
+      </w:r>
+      <w:proofErr w:type="spellStart"/>
+      <w:r>
+        <w:rPr>
+          <w:rFonts w:ascii="Courier New" w:hAnsi="Courier New" w:cs="Courier New"/>
+          <w:sz w:val="24"/>
+          <w:szCs w:val="24"/>
+        </w:rPr>
+        <w:t>соотвествие</w:t>
+      </w:r>
+      <w:proofErr w:type="spellEnd"/>
+      <w:r>
+        <w:rPr>
+          <w:rFonts w:ascii="Courier New" w:hAnsi="Courier New" w:cs="Courier New"/>
+          <w:sz w:val="24"/>
+          <w:szCs w:val="24"/>
+        </w:rPr>
+        <w:t xml:space="preserve"> паттерну</w:t>
       </w:r>
       <w:r>
         <w:rPr>
@@ -1077,7 +1200,7 @@
           <w:sz w:val="24"/>
           <w:szCs w:val="24"/>
         </w:rPr>
-        <w:t>public</w:t>
+        <w:t>static</w:t>
       </w:r>
       <w:proofErr w:type="spellEnd"/>
       <w:r>
@@ -1095,7 +1218,7 @@
           <w:sz w:val="24"/>
           <w:szCs w:val="24"/>
         </w:rPr>
-        <w:t>static</w:t>
+        <w:t>String</w:t>
       </w:r>
       <w:proofErr w:type="spellEnd"/>
       <w:r>
@@ -1113,7 +1236,25 @@
           <w:sz w:val="24"/>
           <w:szCs w:val="24"/>
         </w:rPr>
-        <w:t>void</w:t>
+        <w:t>getPasswordReliability</w:t>
+      </w:r>
+      <w:proofErr w:type="spellEnd"/>
+      <w:r>
+        <w:rPr>
+          <w:rFonts w:ascii="Courier New" w:hAnsi="Courier New" w:cs="Courier New"/>
+          <w:sz w:val="24"/>
+          <w:szCs w:val="24"/>
+        </w:rPr>
+        <w:t>(</w:t>
+      </w:r>
+      <w:proofErr w:type="spellStart"/>
+      <w:r>
+        <w:rPr>
+          <w:rFonts w:ascii="Courier New" w:hAnsi="Courier New" w:cs="Courier New"/>
+          <w:sz w:val="24"/>
+          <w:szCs w:val="24"/>
+        </w:rPr>
+        <w:t>String</w:t>
       </w:r>
       <w:proofErr w:type="spellEnd"/>
       <w:r>
@@ -1131,16 +1272,16 @@
           <w:sz w:val="24"/>
           <w:szCs w:val="24"/>
         </w:rPr>
-        <w:t>main</w:t>
-      </w:r>
-      <w:proofErr w:type="spellEnd"/>
-      <w:r>
-        <w:rPr>
-          <w:rFonts w:ascii="Courier New" w:hAnsi="Courier New" w:cs="Courier New"/>
-          <w:sz w:val="24"/>
-          <w:szCs w:val="24"/>
-        </w:rPr>
-        <w:t>(</w:t>
+        <w:t>pattern</w:t>
+      </w:r>
+      <w:proofErr w:type="spellEnd"/>
+      <w:r>
+        <w:rPr>
+          <w:rFonts w:ascii="Courier New" w:hAnsi="Courier New" w:cs="Courier New"/>
+          <w:sz w:val="24"/>
+          <w:szCs w:val="24"/>
+        </w:rPr>
+        <w:t xml:space="preserve">, </w:t>
       </w:r>
       <w:proofErr w:type="spellStart"/>
       <w:r>
@@ -1158,25 +1299,25 @@
           <w:sz w:val="24"/>
           <w:szCs w:val="24"/>
         </w:rPr>
-        <w:t xml:space="preserve">[] </w:t>
-      </w:r>
-      <w:proofErr w:type="spellStart"/>
-      <w:r>
-        <w:rPr>
-          <w:rFonts w:ascii="Courier New" w:hAnsi="Courier New" w:cs="Courier New"/>
-          <w:sz w:val="24"/>
-          <w:szCs w:val="24"/>
-        </w:rPr>
-        <w:t>args</w:t>
-      </w:r>
-      <w:proofErr w:type="spellEnd"/>
-      <w:r>
-        <w:rPr>
-          <w:rFonts w:ascii="Courier New" w:hAnsi="Courier New" w:cs="Courier New"/>
-          <w:sz w:val="24"/>
-          <w:szCs w:val="24"/>
-        </w:rPr>
-        <w:t>) {</w:t>
+        <w:t xml:space="preserve"> </w:t>
+      </w:r>
+      <w:proofErr w:type="spellStart"/>
+      <w:r>
+        <w:rPr>
+          <w:rFonts w:ascii="Courier New" w:hAnsi="Courier New" w:cs="Courier New"/>
+          <w:sz w:val="24"/>
+          <w:szCs w:val="24"/>
+        </w:rPr>
+        <w:t>userInput</w:t>
+      </w:r>
+      <w:proofErr w:type="spellEnd"/>
+      <w:r>
+        <w:rPr>
+          <w:rFonts w:ascii="Courier New" w:hAnsi="Courier New" w:cs="Courier New"/>
+          <w:sz w:val="24"/>
+          <w:szCs w:val="24"/>
+        </w:rPr>
+        <w:t>){</w:t>
       </w:r>
       <w:r>
         <w:rPr>
@@ -1194,6 +1335,123 @@
           <w:sz w:val="24"/>
           <w:szCs w:val="24"/>
         </w:rPr>
+        <w:t>return</w:t>
+      </w:r>
+      <w:proofErr w:type="spellEnd"/>
+      <w:r>
+        <w:rPr>
+          <w:rFonts w:ascii="Courier New" w:hAnsi="Courier New" w:cs="Courier New"/>
+          <w:sz w:val="24"/>
+          <w:szCs w:val="24"/>
+        </w:rPr>
+        <w:t xml:space="preserve"> </w:t>
+      </w:r>
+      <w:proofErr w:type="spellStart"/>
+      <w:r>
+        <w:rPr>
+          <w:rFonts w:ascii="Courier New" w:hAnsi="Courier New" w:cs="Courier New"/>
+          <w:sz w:val="24"/>
+          <w:szCs w:val="24"/>
+        </w:rPr>
+        <w:t>complianceCheck</w:t>
+      </w:r>
+      <w:proofErr w:type="spellEnd"/>
+      <w:r>
+        <w:rPr>
+          <w:rFonts w:ascii="Courier New" w:hAnsi="Courier New" w:cs="Courier New"/>
+          <w:sz w:val="24"/>
+          <w:szCs w:val="24"/>
+        </w:rPr>
+        <w:t>(</w:t>
+      </w:r>
+      <w:proofErr w:type="spellStart"/>
+      <w:r>
+        <w:rPr>
+          <w:rFonts w:ascii="Courier New" w:hAnsi="Courier New" w:cs="Courier New"/>
+          <w:sz w:val="24"/>
+          <w:szCs w:val="24"/>
+        </w:rPr>
+        <w:t>pattern</w:t>
+      </w:r>
+      <w:proofErr w:type="spellEnd"/>
+      <w:r>
+        <w:rPr>
+          <w:rFonts w:ascii="Courier New" w:hAnsi="Courier New" w:cs="Courier New"/>
+          <w:sz w:val="24"/>
+          <w:szCs w:val="24"/>
+        </w:rPr>
+        <w:t xml:space="preserve">, </w:t>
+      </w:r>
+      <w:proofErr w:type="spellStart"/>
+      <w:r>
+        <w:rPr>
+          <w:rFonts w:ascii="Courier New" w:hAnsi="Courier New" w:cs="Courier New"/>
+          <w:sz w:val="24"/>
+          <w:szCs w:val="24"/>
+        </w:rPr>
+        <w:t>userInput</w:t>
+      </w:r>
+      <w:proofErr w:type="spellEnd"/>
+      <w:r>
+        <w:rPr>
+          <w:rFonts w:ascii="Courier New" w:hAnsi="Courier New" w:cs="Courier New"/>
+          <w:sz w:val="24"/>
+          <w:szCs w:val="24"/>
+        </w:rPr>
+        <w:t>) ? "пароль надежный" : "пароль не надежный";</w:t>
+      </w:r>
+      <w:r>
+        <w:rPr>
+          <w:rFonts w:ascii="Courier New" w:hAnsi="Courier New" w:cs="Courier New"/>
+          <w:sz w:val="24"/>
+          <w:szCs w:val="24"/>
+        </w:rPr>
+        <w:br/>
+        <w:t xml:space="preserve">    }</w:t>
+      </w:r>
+      <w:r>
+        <w:rPr>
+          <w:rFonts w:ascii="Courier New" w:hAnsi="Courier New" w:cs="Courier New"/>
+          <w:sz w:val="24"/>
+          <w:szCs w:val="24"/>
+        </w:rPr>
+        <w:br/>
+        <w:t xml:space="preserve">    // получение пользовательского ввода</w:t>
+      </w:r>
+      <w:r>
+        <w:rPr>
+          <w:rFonts w:ascii="Courier New" w:hAnsi="Courier New" w:cs="Courier New"/>
+          <w:sz w:val="24"/>
+          <w:szCs w:val="24"/>
+        </w:rPr>
+        <w:br/>
+        <w:t xml:space="preserve">    </w:t>
+      </w:r>
+      <w:proofErr w:type="spellStart"/>
+      <w:r>
+        <w:rPr>
+          <w:rFonts w:ascii="Courier New" w:hAnsi="Courier New" w:cs="Courier New"/>
+          <w:sz w:val="24"/>
+          <w:szCs w:val="24"/>
+        </w:rPr>
+        <w:t>static</w:t>
+      </w:r>
+      <w:proofErr w:type="spellEnd"/>
+      <w:r>
+        <w:rPr>
+          <w:rFonts w:ascii="Courier New" w:hAnsi="Courier New" w:cs="Courier New"/>
+          <w:sz w:val="24"/>
+          <w:szCs w:val="24"/>
+        </w:rPr>
+        <w:t xml:space="preserve"> </w:t>
+      </w:r>
+      <w:proofErr w:type="spellStart"/>
+      <w:r>
+        <w:rPr>
+          <w:rFonts w:ascii="Courier New" w:hAnsi="Courier New" w:cs="Courier New"/>
+          <w:sz w:val="24"/>
+          <w:szCs w:val="24"/>
+        </w:rPr>
         <w:t>String</w:t>
       </w:r>
       <w:proofErr w:type="spellEnd"/>
@@ -1212,32 +1470,51 @@
           <w:sz w:val="24"/>
           <w:szCs w:val="24"/>
         </w:rPr>
-        <w:t>pattern</w:t>
-      </w:r>
-      <w:proofErr w:type="spellEnd"/>
-      <w:r>
-        <w:rPr>
-          <w:rFonts w:ascii="Courier New" w:hAnsi="Courier New" w:cs="Courier New"/>
-          <w:sz w:val="24"/>
-          <w:szCs w:val="24"/>
-        </w:rPr>
-        <w:t xml:space="preserve"> = </w:t>
-      </w:r>
-      <w:r>
-        <w:rPr>
-          <w:rFonts w:ascii="Courier New" w:hAnsi="Courier New" w:cs="Courier New"/>
-          <w:sz w:val="24"/>
-          <w:szCs w:val="24"/>
-        </w:rPr>
-        <w:t>"^(?=.*[a-z])(?=.*[A-Z])(?=.*[0-9])(?=.*_).{8,}"</w:t>
-      </w:r>
-      <w:r>
-        <w:rPr>
-          <w:rFonts w:ascii="Courier New" w:hAnsi="Courier New" w:cs="Courier New"/>
-          <w:sz w:val="24"/>
-          <w:szCs w:val="24"/>
-        </w:rPr>
-        <w:t>;</w:t>
+        <w:t>getUserInput</w:t>
+      </w:r>
+      <w:proofErr w:type="spellEnd"/>
+      <w:r>
+        <w:rPr>
+          <w:rFonts w:ascii="Courier New" w:hAnsi="Courier New" w:cs="Courier New"/>
+          <w:sz w:val="24"/>
+          <w:szCs w:val="24"/>
+        </w:rPr>
+        <w:t>(){</w:t>
+      </w:r>
+      <w:r>
+        <w:rPr>
+          <w:rFonts w:ascii="Courier New" w:hAnsi="Courier New" w:cs="Courier New"/>
+          <w:sz w:val="24"/>
+          <w:szCs w:val="24"/>
+        </w:rPr>
+        <w:br/>
+      </w:r>
+      <w:r>
+        <w:rPr>
+          <w:rFonts w:ascii="Courier New" w:hAnsi="Courier New" w:cs="Courier New"/>
+          <w:sz w:val="24"/>
+          <w:szCs w:val="24"/>
+        </w:rPr>
+        <w:lastRenderedPageBreak/>
+        <w:t xml:space="preserve">        </w:t>
+      </w:r>
+      <w:proofErr w:type="spellStart"/>
+      <w:r>
+        <w:rPr>
+          <w:rFonts w:ascii="Courier New" w:hAnsi="Courier New" w:cs="Courier New"/>
+          <w:sz w:val="24"/>
+          <w:szCs w:val="24"/>
+        </w:rPr>
+        <w:t>System.out.print</w:t>
+      </w:r>
+      <w:proofErr w:type="spellEnd"/>
+      <w:r>
+        <w:rPr>
+          <w:rFonts w:ascii="Courier New" w:hAnsi="Courier New" w:cs="Courier New"/>
+          <w:sz w:val="24"/>
+          <w:szCs w:val="24"/>
+        </w:rPr>
+        <w:t>("Введите пароль для анализа ");</w:t>
       </w:r>
       <w:r>
         <w:rPr>
@@ -1255,7 +1532,7 @@
           <w:sz w:val="24"/>
           <w:szCs w:val="24"/>
         </w:rPr>
-        <w:t>boolean</w:t>
+        <w:t>Scanner</w:t>
       </w:r>
       <w:proofErr w:type="spellEnd"/>
       <w:r>
@@ -1273,7 +1550,7 @@
           <w:sz w:val="24"/>
           <w:szCs w:val="24"/>
         </w:rPr>
-        <w:t>isCorrect</w:t>
+        <w:t>in</w:t>
       </w:r>
       <w:proofErr w:type="spellEnd"/>
       <w:r>
@@ -1291,42 +1568,6 @@
           <w:sz w:val="24"/>
           <w:szCs w:val="24"/>
         </w:rPr>
-        <w:t>Pattern.matches</w:t>
-      </w:r>
-      <w:proofErr w:type="spellEnd"/>
-      <w:r>
-        <w:rPr>
-          <w:rFonts w:ascii="Courier New" w:hAnsi="Courier New" w:cs="Courier New"/>
-          <w:sz w:val="24"/>
-          <w:szCs w:val="24"/>
-        </w:rPr>
-        <w:t>(</w:t>
-      </w:r>
-      <w:proofErr w:type="spellStart"/>
-      <w:r>
-        <w:rPr>
-          <w:rFonts w:ascii="Courier New" w:hAnsi="Courier New" w:cs="Courier New"/>
-          <w:sz w:val="24"/>
-          <w:szCs w:val="24"/>
-        </w:rPr>
-        <w:t>pattern</w:t>
-      </w:r>
-      <w:proofErr w:type="spellEnd"/>
-      <w:r>
-        <w:rPr>
-          <w:rFonts w:ascii="Courier New" w:hAnsi="Courier New" w:cs="Courier New"/>
-          <w:sz w:val="24"/>
-          <w:szCs w:val="24"/>
-        </w:rPr>
-        <w:t xml:space="preserve">, </w:t>
-      </w:r>
-      <w:proofErr w:type="spellStart"/>
-      <w:r>
-        <w:rPr>
-          <w:rFonts w:ascii="Courier New" w:hAnsi="Courier New" w:cs="Courier New"/>
-          <w:sz w:val="24"/>
-          <w:szCs w:val="24"/>
-        </w:rPr>
         <w:t>new</w:t>
       </w:r>
       <w:proofErr w:type="spellEnd"/>
@@ -1354,25 +1595,7 @@
           <w:sz w:val="24"/>
           <w:szCs w:val="24"/>
         </w:rPr>
-        <w:t>(System.in).</w:t>
-      </w:r>
-      <w:proofErr w:type="spellStart"/>
-      <w:r>
-        <w:rPr>
-          <w:rFonts w:ascii="Courier New" w:hAnsi="Courier New" w:cs="Courier New"/>
-          <w:sz w:val="24"/>
-          <w:szCs w:val="24"/>
-        </w:rPr>
-        <w:t>next</w:t>
-      </w:r>
-      <w:proofErr w:type="spellEnd"/>
-      <w:r>
-        <w:rPr>
-          <w:rFonts w:ascii="Courier New" w:hAnsi="Courier New" w:cs="Courier New"/>
-          <w:sz w:val="24"/>
-          <w:szCs w:val="24"/>
-        </w:rPr>
-        <w:t>());</w:t>
+        <w:t>(System.in);</w:t>
       </w:r>
       <w:r>
         <w:rPr>
@@ -1390,80 +1613,34 @@
           <w:sz w:val="24"/>
           <w:szCs w:val="24"/>
         </w:rPr>
-        <w:t>System.out.println</w:t>
-      </w:r>
-      <w:proofErr w:type="spellEnd"/>
-      <w:r>
-        <w:rPr>
-          <w:rFonts w:ascii="Courier New" w:hAnsi="Courier New" w:cs="Courier New"/>
-          <w:sz w:val="24"/>
-          <w:szCs w:val="24"/>
-        </w:rPr>
-        <w:t>(</w:t>
-      </w:r>
-      <w:proofErr w:type="spellStart"/>
-      <w:r>
-        <w:rPr>
-          <w:rFonts w:ascii="Courier New" w:hAnsi="Courier New" w:cs="Courier New"/>
-          <w:sz w:val="24"/>
-          <w:szCs w:val="24"/>
-        </w:rPr>
-        <w:t>isCorrect</w:t>
-      </w:r>
-      <w:proofErr w:type="spellEnd"/>
-      <w:r>
-        <w:rPr>
-          <w:rFonts w:ascii="Courier New" w:hAnsi="Courier New" w:cs="Courier New"/>
-          <w:sz w:val="24"/>
-          <w:szCs w:val="24"/>
-        </w:rPr>
-        <w:t xml:space="preserve"> ? "</w:t>
-      </w:r>
-      <w:proofErr w:type="spellStart"/>
-      <w:r>
-        <w:rPr>
-          <w:rFonts w:ascii="Courier New" w:hAnsi="Courier New" w:cs="Courier New"/>
-          <w:sz w:val="24"/>
-          <w:szCs w:val="24"/>
-        </w:rPr>
-        <w:t>correct</w:t>
-      </w:r>
-      <w:proofErr w:type="spellEnd"/>
-      <w:proofErr w:type="gramStart"/>
-      <w:r>
-        <w:rPr>
-          <w:rFonts w:ascii="Courier New" w:hAnsi="Courier New" w:cs="Courier New"/>
-          <w:sz w:val="24"/>
-          <w:szCs w:val="24"/>
-        </w:rPr>
-        <w:t>" :</w:t>
-      </w:r>
-      <w:proofErr w:type="gramEnd"/>
-      <w:r>
-        <w:rPr>
-          <w:rFonts w:ascii="Courier New" w:hAnsi="Courier New" w:cs="Courier New"/>
-          <w:sz w:val="24"/>
-          <w:szCs w:val="24"/>
-        </w:rPr>
-        <w:t xml:space="preserve"> "</w:t>
-      </w:r>
-      <w:proofErr w:type="spellStart"/>
-      <w:r>
-        <w:rPr>
-          <w:rFonts w:ascii="Courier New" w:hAnsi="Courier New" w:cs="Courier New"/>
-          <w:sz w:val="24"/>
-          <w:szCs w:val="24"/>
-        </w:rPr>
-        <w:t>wrong</w:t>
-      </w:r>
-      <w:proofErr w:type="spellEnd"/>
-      <w:r>
-        <w:rPr>
-          <w:rFonts w:ascii="Courier New" w:hAnsi="Courier New" w:cs="Courier New"/>
-          <w:sz w:val="24"/>
-          <w:szCs w:val="24"/>
-        </w:rPr>
-        <w:t>";);</w:t>
+        <w:t>return</w:t>
+      </w:r>
+      <w:proofErr w:type="spellEnd"/>
+      <w:r>
+        <w:rPr>
+          <w:rFonts w:ascii="Courier New" w:hAnsi="Courier New" w:cs="Courier New"/>
+          <w:sz w:val="24"/>
+          <w:szCs w:val="24"/>
+        </w:rPr>
+        <w:t xml:space="preserve"> </w:t>
+      </w:r>
+      <w:proofErr w:type="spellStart"/>
+      <w:r>
+        <w:rPr>
+          <w:rFonts w:ascii="Courier New" w:hAnsi="Courier New" w:cs="Courier New"/>
+          <w:sz w:val="24"/>
+          <w:szCs w:val="24"/>
+        </w:rPr>
+        <w:t>in.next</w:t>
+      </w:r>
+      <w:proofErr w:type="spellEnd"/>
+      <w:r>
+        <w:rPr>
+          <w:rFonts w:ascii="Courier New" w:hAnsi="Courier New" w:cs="Courier New"/>
+          <w:sz w:val="24"/>
+          <w:szCs w:val="24"/>
+        </w:rPr>
+        <w:t>();</w:t>
       </w:r>
       <w:r>
         <w:rPr>
@@ -1481,6 +1658,781 @@
           <w:szCs w:val="24"/>
         </w:rPr>
         <w:br/>
+        <w:t xml:space="preserve">    // проверяет соответствии </w:t>
+      </w:r>
+      <w:proofErr w:type="spellStart"/>
+      <w:r>
+        <w:rPr>
+          <w:rFonts w:ascii="Courier New" w:hAnsi="Courier New" w:cs="Courier New"/>
+          <w:sz w:val="24"/>
+          <w:szCs w:val="24"/>
+        </w:rPr>
+        <w:t>userInput</w:t>
+      </w:r>
+      <w:proofErr w:type="spellEnd"/>
+      <w:r>
+        <w:rPr>
+          <w:rFonts w:ascii="Courier New" w:hAnsi="Courier New" w:cs="Courier New"/>
+          <w:sz w:val="24"/>
+          <w:szCs w:val="24"/>
+        </w:rPr>
+        <w:t xml:space="preserve"> паттерну регулярного выражения </w:t>
+      </w:r>
+      <w:proofErr w:type="spellStart"/>
+      <w:r>
+        <w:rPr>
+          <w:rFonts w:ascii="Courier New" w:hAnsi="Courier New" w:cs="Courier New"/>
+          <w:sz w:val="24"/>
+          <w:szCs w:val="24"/>
+        </w:rPr>
+        <w:t>pattern</w:t>
+      </w:r>
+      <w:proofErr w:type="spellEnd"/>
+      <w:r>
+        <w:rPr>
+          <w:rFonts w:ascii="Courier New" w:hAnsi="Courier New" w:cs="Courier New"/>
+          <w:sz w:val="24"/>
+          <w:szCs w:val="24"/>
+        </w:rPr>
+        <w:br/>
+        <w:t xml:space="preserve">    </w:t>
+      </w:r>
+      <w:proofErr w:type="spellStart"/>
+      <w:r>
+        <w:rPr>
+          <w:rFonts w:ascii="Courier New" w:hAnsi="Courier New" w:cs="Courier New"/>
+          <w:sz w:val="24"/>
+          <w:szCs w:val="24"/>
+        </w:rPr>
+        <w:t>static</w:t>
+      </w:r>
+      <w:proofErr w:type="spellEnd"/>
+      <w:r>
+        <w:rPr>
+          <w:rFonts w:ascii="Courier New" w:hAnsi="Courier New" w:cs="Courier New"/>
+          <w:sz w:val="24"/>
+          <w:szCs w:val="24"/>
+        </w:rPr>
+        <w:t xml:space="preserve"> </w:t>
+      </w:r>
+      <w:proofErr w:type="spellStart"/>
+      <w:r>
+        <w:rPr>
+          <w:rFonts w:ascii="Courier New" w:hAnsi="Courier New" w:cs="Courier New"/>
+          <w:sz w:val="24"/>
+          <w:szCs w:val="24"/>
+        </w:rPr>
+        <w:t>boolean</w:t>
+      </w:r>
+      <w:proofErr w:type="spellEnd"/>
+      <w:r>
+        <w:rPr>
+          <w:rFonts w:ascii="Courier New" w:hAnsi="Courier New" w:cs="Courier New"/>
+          <w:sz w:val="24"/>
+          <w:szCs w:val="24"/>
+        </w:rPr>
+        <w:t xml:space="preserve"> </w:t>
+      </w:r>
+      <w:proofErr w:type="spellStart"/>
+      <w:r>
+        <w:rPr>
+          <w:rFonts w:ascii="Courier New" w:hAnsi="Courier New" w:cs="Courier New"/>
+          <w:sz w:val="24"/>
+          <w:szCs w:val="24"/>
+        </w:rPr>
+        <w:t>complianceCheck</w:t>
+      </w:r>
+      <w:proofErr w:type="spellEnd"/>
+      <w:r>
+        <w:rPr>
+          <w:rFonts w:ascii="Courier New" w:hAnsi="Courier New" w:cs="Courier New"/>
+          <w:sz w:val="24"/>
+          <w:szCs w:val="24"/>
+        </w:rPr>
+        <w:t>(</w:t>
+      </w:r>
+      <w:proofErr w:type="spellStart"/>
+      <w:r>
+        <w:rPr>
+          <w:rFonts w:ascii="Courier New" w:hAnsi="Courier New" w:cs="Courier New"/>
+          <w:sz w:val="24"/>
+          <w:szCs w:val="24"/>
+        </w:rPr>
+        <w:t>String</w:t>
+      </w:r>
+      <w:proofErr w:type="spellEnd"/>
+      <w:r>
+        <w:rPr>
+          <w:rFonts w:ascii="Courier New" w:hAnsi="Courier New" w:cs="Courier New"/>
+          <w:sz w:val="24"/>
+          <w:szCs w:val="24"/>
+        </w:rPr>
+        <w:t xml:space="preserve"> </w:t>
+      </w:r>
+      <w:proofErr w:type="spellStart"/>
+      <w:r>
+        <w:rPr>
+          <w:rFonts w:ascii="Courier New" w:hAnsi="Courier New" w:cs="Courier New"/>
+          <w:sz w:val="24"/>
+          <w:szCs w:val="24"/>
+        </w:rPr>
+        <w:t>pattern</w:t>
+      </w:r>
+      <w:proofErr w:type="spellEnd"/>
+      <w:r>
+        <w:rPr>
+          <w:rFonts w:ascii="Courier New" w:hAnsi="Courier New" w:cs="Courier New"/>
+          <w:sz w:val="24"/>
+          <w:szCs w:val="24"/>
+        </w:rPr>
+        <w:t xml:space="preserve">, </w:t>
+      </w:r>
+      <w:proofErr w:type="spellStart"/>
+      <w:r>
+        <w:rPr>
+          <w:rFonts w:ascii="Courier New" w:hAnsi="Courier New" w:cs="Courier New"/>
+          <w:sz w:val="24"/>
+          <w:szCs w:val="24"/>
+        </w:rPr>
+        <w:t>String</w:t>
+      </w:r>
+      <w:proofErr w:type="spellEnd"/>
+      <w:r>
+        <w:rPr>
+          <w:rFonts w:ascii="Courier New" w:hAnsi="Courier New" w:cs="Courier New"/>
+          <w:sz w:val="24"/>
+          <w:szCs w:val="24"/>
+        </w:rPr>
+        <w:t xml:space="preserve"> </w:t>
+      </w:r>
+      <w:proofErr w:type="spellStart"/>
+      <w:r>
+        <w:rPr>
+          <w:rFonts w:ascii="Courier New" w:hAnsi="Courier New" w:cs="Courier New"/>
+          <w:sz w:val="24"/>
+          <w:szCs w:val="24"/>
+        </w:rPr>
+        <w:t>userInput</w:t>
+      </w:r>
+      <w:proofErr w:type="spellEnd"/>
+      <w:r>
+        <w:rPr>
+          <w:rFonts w:ascii="Courier New" w:hAnsi="Courier New" w:cs="Courier New"/>
+          <w:sz w:val="24"/>
+          <w:szCs w:val="24"/>
+        </w:rPr>
+        <w:t>){</w:t>
+      </w:r>
+      <w:r>
+        <w:rPr>
+          <w:rFonts w:ascii="Courier New" w:hAnsi="Courier New" w:cs="Courier New"/>
+          <w:sz w:val="24"/>
+          <w:szCs w:val="24"/>
+        </w:rPr>
+        <w:br/>
+        <w:t xml:space="preserve">        </w:t>
+      </w:r>
+      <w:proofErr w:type="spellStart"/>
+      <w:r>
+        <w:rPr>
+          <w:rFonts w:ascii="Courier New" w:hAnsi="Courier New" w:cs="Courier New"/>
+          <w:sz w:val="24"/>
+          <w:szCs w:val="24"/>
+        </w:rPr>
+        <w:t>return</w:t>
+      </w:r>
+      <w:proofErr w:type="spellEnd"/>
+      <w:r>
+        <w:rPr>
+          <w:rFonts w:ascii="Courier New" w:hAnsi="Courier New" w:cs="Courier New"/>
+          <w:sz w:val="24"/>
+          <w:szCs w:val="24"/>
+        </w:rPr>
+        <w:t xml:space="preserve"> </w:t>
+      </w:r>
+      <w:proofErr w:type="spellStart"/>
+      <w:r>
+        <w:rPr>
+          <w:rFonts w:ascii="Courier New" w:hAnsi="Courier New" w:cs="Courier New"/>
+          <w:sz w:val="24"/>
+          <w:szCs w:val="24"/>
+        </w:rPr>
+        <w:t>Pattern.matches</w:t>
+      </w:r>
+      <w:proofErr w:type="spellEnd"/>
+      <w:r>
+        <w:rPr>
+          <w:rFonts w:ascii="Courier New" w:hAnsi="Courier New" w:cs="Courier New"/>
+          <w:sz w:val="24"/>
+          <w:szCs w:val="24"/>
+        </w:rPr>
+        <w:t>(</w:t>
+      </w:r>
+      <w:proofErr w:type="spellStart"/>
+      <w:r>
+        <w:rPr>
+          <w:rFonts w:ascii="Courier New" w:hAnsi="Courier New" w:cs="Courier New"/>
+          <w:sz w:val="24"/>
+          <w:szCs w:val="24"/>
+        </w:rPr>
+        <w:t>pattern</w:t>
+      </w:r>
+      <w:proofErr w:type="spellEnd"/>
+      <w:r>
+        <w:rPr>
+          <w:rFonts w:ascii="Courier New" w:hAnsi="Courier New" w:cs="Courier New"/>
+          <w:sz w:val="24"/>
+          <w:szCs w:val="24"/>
+        </w:rPr>
+        <w:t xml:space="preserve">, </w:t>
+      </w:r>
+      <w:proofErr w:type="spellStart"/>
+      <w:r>
+        <w:rPr>
+          <w:rFonts w:ascii="Courier New" w:hAnsi="Courier New" w:cs="Courier New"/>
+          <w:sz w:val="24"/>
+          <w:szCs w:val="24"/>
+        </w:rPr>
+        <w:t>userInput</w:t>
+      </w:r>
+      <w:proofErr w:type="spellEnd"/>
+      <w:r>
+        <w:rPr>
+          <w:rFonts w:ascii="Courier New" w:hAnsi="Courier New" w:cs="Courier New"/>
+          <w:sz w:val="24"/>
+          <w:szCs w:val="24"/>
+        </w:rPr>
+        <w:t>);</w:t>
+      </w:r>
+      <w:r>
+        <w:rPr>
+          <w:rFonts w:ascii="Courier New" w:hAnsi="Courier New" w:cs="Courier New"/>
+          <w:sz w:val="24"/>
+          <w:szCs w:val="24"/>
+        </w:rPr>
+        <w:br/>
+        <w:t xml:space="preserve">    }</w:t>
+      </w:r>
+      <w:r>
+        <w:rPr>
+          <w:rFonts w:ascii="Courier New" w:hAnsi="Courier New" w:cs="Courier New"/>
+          <w:sz w:val="24"/>
+          <w:szCs w:val="24"/>
+        </w:rPr>
+        <w:br/>
+        <w:t xml:space="preserve">    </w:t>
+      </w:r>
+      <w:proofErr w:type="spellStart"/>
+      <w:r>
+        <w:rPr>
+          <w:rFonts w:ascii="Courier New" w:hAnsi="Courier New" w:cs="Courier New"/>
+          <w:sz w:val="24"/>
+          <w:szCs w:val="24"/>
+        </w:rPr>
+        <w:t>public</w:t>
+      </w:r>
+      <w:proofErr w:type="spellEnd"/>
+      <w:r>
+        <w:rPr>
+          <w:rFonts w:ascii="Courier New" w:hAnsi="Courier New" w:cs="Courier New"/>
+          <w:sz w:val="24"/>
+          <w:szCs w:val="24"/>
+        </w:rPr>
+        <w:t xml:space="preserve"> </w:t>
+      </w:r>
+      <w:proofErr w:type="spellStart"/>
+      <w:r>
+        <w:rPr>
+          <w:rFonts w:ascii="Courier New" w:hAnsi="Courier New" w:cs="Courier New"/>
+          <w:sz w:val="24"/>
+          <w:szCs w:val="24"/>
+        </w:rPr>
+        <w:t>static</w:t>
+      </w:r>
+      <w:proofErr w:type="spellEnd"/>
+      <w:r>
+        <w:rPr>
+          <w:rFonts w:ascii="Courier New" w:hAnsi="Courier New" w:cs="Courier New"/>
+          <w:sz w:val="24"/>
+          <w:szCs w:val="24"/>
+        </w:rPr>
+        <w:t xml:space="preserve"> </w:t>
+      </w:r>
+      <w:proofErr w:type="spellStart"/>
+      <w:r>
+        <w:rPr>
+          <w:rFonts w:ascii="Courier New" w:hAnsi="Courier New" w:cs="Courier New"/>
+          <w:sz w:val="24"/>
+          <w:szCs w:val="24"/>
+        </w:rPr>
+        <w:t>void</w:t>
+      </w:r>
+      <w:proofErr w:type="spellEnd"/>
+      <w:r>
+        <w:rPr>
+          <w:rFonts w:ascii="Courier New" w:hAnsi="Courier New" w:cs="Courier New"/>
+          <w:sz w:val="24"/>
+          <w:szCs w:val="24"/>
+        </w:rPr>
+        <w:t xml:space="preserve"> </w:t>
+      </w:r>
+      <w:proofErr w:type="spellStart"/>
+      <w:r>
+        <w:rPr>
+          <w:rFonts w:ascii="Courier New" w:hAnsi="Courier New" w:cs="Courier New"/>
+          <w:sz w:val="24"/>
+          <w:szCs w:val="24"/>
+        </w:rPr>
+        <w:t>main</w:t>
+      </w:r>
+      <w:proofErr w:type="spellEnd"/>
+      <w:r>
+        <w:rPr>
+          <w:rFonts w:ascii="Courier New" w:hAnsi="Courier New" w:cs="Courier New"/>
+          <w:sz w:val="24"/>
+          <w:szCs w:val="24"/>
+        </w:rPr>
+        <w:t>(</w:t>
+      </w:r>
+      <w:proofErr w:type="spellStart"/>
+      <w:r>
+        <w:rPr>
+          <w:rFonts w:ascii="Courier New" w:hAnsi="Courier New" w:cs="Courier New"/>
+          <w:sz w:val="24"/>
+          <w:szCs w:val="24"/>
+        </w:rPr>
+        <w:t>String</w:t>
+      </w:r>
+      <w:proofErr w:type="spellEnd"/>
+      <w:r>
+        <w:rPr>
+          <w:rFonts w:ascii="Courier New" w:hAnsi="Courier New" w:cs="Courier New"/>
+          <w:sz w:val="24"/>
+          <w:szCs w:val="24"/>
+        </w:rPr>
+        <w:t xml:space="preserve">[] </w:t>
+      </w:r>
+      <w:proofErr w:type="spellStart"/>
+      <w:r>
+        <w:rPr>
+          <w:rFonts w:ascii="Courier New" w:hAnsi="Courier New" w:cs="Courier New"/>
+          <w:sz w:val="24"/>
+          <w:szCs w:val="24"/>
+        </w:rPr>
+        <w:t>args</w:t>
+      </w:r>
+      <w:proofErr w:type="spellEnd"/>
+      <w:r>
+        <w:rPr>
+          <w:rFonts w:ascii="Courier New" w:hAnsi="Courier New" w:cs="Courier New"/>
+          <w:sz w:val="24"/>
+          <w:szCs w:val="24"/>
+        </w:rPr>
+        <w:t>) {</w:t>
+      </w:r>
+      <w:r>
+        <w:rPr>
+          <w:rFonts w:ascii="Courier New" w:hAnsi="Courier New" w:cs="Courier New"/>
+          <w:sz w:val="24"/>
+          <w:szCs w:val="24"/>
+        </w:rPr>
+        <w:br/>
+        <w:t xml:space="preserve">        </w:t>
+      </w:r>
+      <w:proofErr w:type="spellStart"/>
+      <w:r>
+        <w:rPr>
+          <w:rFonts w:ascii="Courier New" w:hAnsi="Courier New" w:cs="Courier New"/>
+          <w:sz w:val="24"/>
+          <w:szCs w:val="24"/>
+        </w:rPr>
+        <w:t>System.out.println</w:t>
+      </w:r>
+      <w:proofErr w:type="spellEnd"/>
+      <w:r>
+        <w:rPr>
+          <w:rFonts w:ascii="Courier New" w:hAnsi="Courier New" w:cs="Courier New"/>
+          <w:sz w:val="24"/>
+          <w:szCs w:val="24"/>
+        </w:rPr>
+        <w:t>("Приложение проверяет надежность набранного пароля ");</w:t>
+      </w:r>
+      <w:r>
+        <w:rPr>
+          <w:rFonts w:ascii="Courier New" w:hAnsi="Courier New" w:cs="Courier New"/>
+          <w:sz w:val="24"/>
+          <w:szCs w:val="24"/>
+        </w:rPr>
+        <w:br/>
+        <w:t xml:space="preserve">        </w:t>
+      </w:r>
+      <w:proofErr w:type="spellStart"/>
+      <w:r>
+        <w:rPr>
+          <w:rFonts w:ascii="Courier New" w:hAnsi="Courier New" w:cs="Courier New"/>
+          <w:sz w:val="24"/>
+          <w:szCs w:val="24"/>
+        </w:rPr>
+        <w:t>String</w:t>
+      </w:r>
+      <w:proofErr w:type="spellEnd"/>
+      <w:r>
+        <w:rPr>
+          <w:rFonts w:ascii="Courier New" w:hAnsi="Courier New" w:cs="Courier New"/>
+          <w:sz w:val="24"/>
+          <w:szCs w:val="24"/>
+        </w:rPr>
+        <w:t xml:space="preserve"> </w:t>
+      </w:r>
+      <w:proofErr w:type="spellStart"/>
+      <w:r>
+        <w:rPr>
+          <w:rFonts w:ascii="Courier New" w:hAnsi="Courier New" w:cs="Courier New"/>
+          <w:sz w:val="24"/>
+          <w:szCs w:val="24"/>
+        </w:rPr>
+        <w:t>pattern</w:t>
+      </w:r>
+      <w:proofErr w:type="spellEnd"/>
+      <w:r>
+        <w:rPr>
+          <w:rFonts w:ascii="Courier New" w:hAnsi="Courier New" w:cs="Courier New"/>
+          <w:sz w:val="24"/>
+          <w:szCs w:val="24"/>
+        </w:rPr>
+        <w:t xml:space="preserve"> = "^(?=.*[a-z])(?=.*[A-Z])(?=.*[0-9])(?=.*_).{8,}";</w:t>
+      </w:r>
+      <w:r>
+        <w:rPr>
+          <w:rFonts w:ascii="Courier New" w:hAnsi="Courier New" w:cs="Courier New"/>
+          <w:sz w:val="24"/>
+          <w:szCs w:val="24"/>
+        </w:rPr>
+        <w:br/>
+        <w:t xml:space="preserve">        </w:t>
+      </w:r>
+      <w:proofErr w:type="spellStart"/>
+      <w:r>
+        <w:rPr>
+          <w:rFonts w:ascii="Courier New" w:hAnsi="Courier New" w:cs="Courier New"/>
+          <w:sz w:val="24"/>
+          <w:szCs w:val="24"/>
+        </w:rPr>
+        <w:t>String</w:t>
+      </w:r>
+      <w:proofErr w:type="spellEnd"/>
+      <w:r>
+        <w:rPr>
+          <w:rFonts w:ascii="Courier New" w:hAnsi="Courier New" w:cs="Courier New"/>
+          <w:sz w:val="24"/>
+          <w:szCs w:val="24"/>
+        </w:rPr>
+        <w:t xml:space="preserve"> </w:t>
+      </w:r>
+      <w:proofErr w:type="spellStart"/>
+      <w:r>
+        <w:rPr>
+          <w:rFonts w:ascii="Courier New" w:hAnsi="Courier New" w:cs="Courier New"/>
+          <w:sz w:val="24"/>
+          <w:szCs w:val="24"/>
+        </w:rPr>
+        <w:t>input</w:t>
+      </w:r>
+      <w:proofErr w:type="spellEnd"/>
+      <w:r>
+        <w:rPr>
+          <w:rFonts w:ascii="Courier New" w:hAnsi="Courier New" w:cs="Courier New"/>
+          <w:sz w:val="24"/>
+          <w:szCs w:val="24"/>
+        </w:rPr>
+        <w:t xml:space="preserve"> = </w:t>
+      </w:r>
+      <w:proofErr w:type="spellStart"/>
+      <w:r>
+        <w:rPr>
+          <w:rFonts w:ascii="Courier New" w:hAnsi="Courier New" w:cs="Courier New"/>
+          <w:sz w:val="24"/>
+          <w:szCs w:val="24"/>
+        </w:rPr>
+        <w:t>getUserInput</w:t>
+      </w:r>
+      <w:proofErr w:type="spellEnd"/>
+      <w:r>
+        <w:rPr>
+          <w:rFonts w:ascii="Courier New" w:hAnsi="Courier New" w:cs="Courier New"/>
+          <w:sz w:val="24"/>
+          <w:szCs w:val="24"/>
+        </w:rPr>
+        <w:t>();</w:t>
+      </w:r>
+      <w:r>
+        <w:rPr>
+          <w:rFonts w:ascii="Courier New" w:hAnsi="Courier New" w:cs="Courier New"/>
+          <w:sz w:val="24"/>
+          <w:szCs w:val="24"/>
+        </w:rPr>
+        <w:br/>
+        <w:t xml:space="preserve">        </w:t>
+      </w:r>
+      <w:proofErr w:type="spellStart"/>
+      <w:r>
+        <w:rPr>
+          <w:rFonts w:ascii="Courier New" w:hAnsi="Courier New" w:cs="Courier New"/>
+          <w:sz w:val="24"/>
+          <w:szCs w:val="24"/>
+        </w:rPr>
+        <w:t>while</w:t>
+      </w:r>
+      <w:proofErr w:type="spellEnd"/>
+      <w:r>
+        <w:rPr>
+          <w:rFonts w:ascii="Courier New" w:hAnsi="Courier New" w:cs="Courier New"/>
+          <w:sz w:val="24"/>
+          <w:szCs w:val="24"/>
+        </w:rPr>
+        <w:t>(!</w:t>
+      </w:r>
+      <w:proofErr w:type="spellStart"/>
+      <w:r>
+        <w:rPr>
+          <w:rFonts w:ascii="Courier New" w:hAnsi="Courier New" w:cs="Courier New"/>
+          <w:sz w:val="24"/>
+          <w:szCs w:val="24"/>
+        </w:rPr>
+        <w:t>input.equals</w:t>
+      </w:r>
+      <w:proofErr w:type="spellEnd"/>
+      <w:r>
+        <w:rPr>
+          <w:rFonts w:ascii="Courier New" w:hAnsi="Courier New" w:cs="Courier New"/>
+          <w:sz w:val="24"/>
+          <w:szCs w:val="24"/>
+        </w:rPr>
+        <w:t>("выход")) {</w:t>
+      </w:r>
+      <w:r>
+        <w:rPr>
+          <w:rFonts w:ascii="Courier New" w:hAnsi="Courier New" w:cs="Courier New"/>
+          <w:sz w:val="24"/>
+          <w:szCs w:val="24"/>
+        </w:rPr>
+        <w:br/>
+        <w:t xml:space="preserve">            </w:t>
+      </w:r>
+      <w:proofErr w:type="spellStart"/>
+      <w:r>
+        <w:rPr>
+          <w:rFonts w:ascii="Courier New" w:hAnsi="Courier New" w:cs="Courier New"/>
+          <w:sz w:val="24"/>
+          <w:szCs w:val="24"/>
+        </w:rPr>
+        <w:t>System.out.println</w:t>
+      </w:r>
+      <w:proofErr w:type="spellEnd"/>
+      <w:r>
+        <w:rPr>
+          <w:rFonts w:ascii="Courier New" w:hAnsi="Courier New" w:cs="Courier New"/>
+          <w:sz w:val="24"/>
+          <w:szCs w:val="24"/>
+        </w:rPr>
+        <w:t>(</w:t>
+      </w:r>
+      <w:proofErr w:type="spellStart"/>
+      <w:r>
+        <w:rPr>
+          <w:rFonts w:ascii="Courier New" w:hAnsi="Courier New" w:cs="Courier New"/>
+          <w:sz w:val="24"/>
+          <w:szCs w:val="24"/>
+        </w:rPr>
+        <w:t>input</w:t>
+      </w:r>
+      <w:proofErr w:type="spellEnd"/>
+      <w:r>
+        <w:rPr>
+          <w:rFonts w:ascii="Courier New" w:hAnsi="Courier New" w:cs="Courier New"/>
+          <w:sz w:val="24"/>
+          <w:szCs w:val="24"/>
+        </w:rPr>
+        <w:t>);</w:t>
+      </w:r>
+      <w:r>
+        <w:rPr>
+          <w:rFonts w:ascii="Courier New" w:hAnsi="Courier New" w:cs="Courier New"/>
+          <w:sz w:val="24"/>
+          <w:szCs w:val="24"/>
+        </w:rPr>
+        <w:br/>
+        <w:t xml:space="preserve">            </w:t>
+      </w:r>
+      <w:proofErr w:type="spellStart"/>
+      <w:r>
+        <w:rPr>
+          <w:rFonts w:ascii="Courier New" w:hAnsi="Courier New" w:cs="Courier New"/>
+          <w:sz w:val="24"/>
+          <w:szCs w:val="24"/>
+        </w:rPr>
+        <w:t>System.out.println</w:t>
+      </w:r>
+      <w:proofErr w:type="spellEnd"/>
+      <w:r>
+        <w:rPr>
+          <w:rFonts w:ascii="Courier New" w:hAnsi="Courier New" w:cs="Courier New"/>
+          <w:sz w:val="24"/>
+          <w:szCs w:val="24"/>
+        </w:rPr>
+        <w:t>(</w:t>
+      </w:r>
+      <w:proofErr w:type="spellStart"/>
+      <w:r>
+        <w:rPr>
+          <w:rFonts w:ascii="Courier New" w:hAnsi="Courier New" w:cs="Courier New"/>
+          <w:sz w:val="24"/>
+          <w:szCs w:val="24"/>
+        </w:rPr>
+        <w:t>getPasswordReliability</w:t>
+      </w:r>
+      <w:proofErr w:type="spellEnd"/>
+      <w:r>
+        <w:rPr>
+          <w:rFonts w:ascii="Courier New" w:hAnsi="Courier New" w:cs="Courier New"/>
+          <w:sz w:val="24"/>
+          <w:szCs w:val="24"/>
+        </w:rPr>
+        <w:t>(</w:t>
+      </w:r>
+      <w:proofErr w:type="spellStart"/>
+      <w:r>
+        <w:rPr>
+          <w:rFonts w:ascii="Courier New" w:hAnsi="Courier New" w:cs="Courier New"/>
+          <w:sz w:val="24"/>
+          <w:szCs w:val="24"/>
+        </w:rPr>
+        <w:t>pattern</w:t>
+      </w:r>
+      <w:proofErr w:type="spellEnd"/>
+      <w:r>
+        <w:rPr>
+          <w:rFonts w:ascii="Courier New" w:hAnsi="Courier New" w:cs="Courier New"/>
+          <w:sz w:val="24"/>
+          <w:szCs w:val="24"/>
+        </w:rPr>
+        <w:t xml:space="preserve">, </w:t>
+      </w:r>
+      <w:proofErr w:type="spellStart"/>
+      <w:r>
+        <w:rPr>
+          <w:rFonts w:ascii="Courier New" w:hAnsi="Courier New" w:cs="Courier New"/>
+          <w:sz w:val="24"/>
+          <w:szCs w:val="24"/>
+        </w:rPr>
+        <w:t>input</w:t>
+      </w:r>
+      <w:proofErr w:type="spellEnd"/>
+      <w:r>
+        <w:rPr>
+          <w:rFonts w:ascii="Courier New" w:hAnsi="Courier New" w:cs="Courier New"/>
+          <w:sz w:val="24"/>
+          <w:szCs w:val="24"/>
+        </w:rPr>
+        <w:t>));</w:t>
+      </w:r>
+      <w:r>
+        <w:rPr>
+          <w:rFonts w:ascii="Courier New" w:hAnsi="Courier New" w:cs="Courier New"/>
+          <w:sz w:val="24"/>
+          <w:szCs w:val="24"/>
+        </w:rPr>
+        <w:br/>
+        <w:t xml:space="preserve">            </w:t>
+      </w:r>
+      <w:proofErr w:type="spellStart"/>
+      <w:r>
+        <w:rPr>
+          <w:rFonts w:ascii="Courier New" w:hAnsi="Courier New" w:cs="Courier New"/>
+          <w:sz w:val="24"/>
+          <w:szCs w:val="24"/>
+        </w:rPr>
+        <w:t>System.out.println</w:t>
+      </w:r>
+      <w:proofErr w:type="spellEnd"/>
+      <w:r>
+        <w:rPr>
+          <w:rFonts w:ascii="Courier New" w:hAnsi="Courier New" w:cs="Courier New"/>
+          <w:sz w:val="24"/>
+          <w:szCs w:val="24"/>
+        </w:rPr>
+        <w:t>("Для выхода напишите выход");</w:t>
+      </w:r>
+      <w:r>
+        <w:rPr>
+          <w:rFonts w:ascii="Courier New" w:hAnsi="Courier New" w:cs="Courier New"/>
+          <w:sz w:val="24"/>
+          <w:szCs w:val="24"/>
+        </w:rPr>
+        <w:br/>
+        <w:t xml:space="preserve">            </w:t>
+      </w:r>
+      <w:proofErr w:type="spellStart"/>
+      <w:r>
+        <w:rPr>
+          <w:rFonts w:ascii="Courier New" w:hAnsi="Courier New" w:cs="Courier New"/>
+          <w:sz w:val="24"/>
+          <w:szCs w:val="24"/>
+        </w:rPr>
+        <w:t>input</w:t>
+      </w:r>
+      <w:proofErr w:type="spellEnd"/>
+      <w:r>
+        <w:rPr>
+          <w:rFonts w:ascii="Courier New" w:hAnsi="Courier New" w:cs="Courier New"/>
+          <w:sz w:val="24"/>
+          <w:szCs w:val="24"/>
+        </w:rPr>
+        <w:t xml:space="preserve"> = </w:t>
+      </w:r>
+      <w:proofErr w:type="spellStart"/>
+      <w:r>
+        <w:rPr>
+          <w:rFonts w:ascii="Courier New" w:hAnsi="Courier New" w:cs="Courier New"/>
+          <w:sz w:val="24"/>
+          <w:szCs w:val="24"/>
+        </w:rPr>
+        <w:t>getUserInput</w:t>
+      </w:r>
+      <w:proofErr w:type="spellEnd"/>
+      <w:r>
+        <w:rPr>
+          <w:rFonts w:ascii="Courier New" w:hAnsi="Courier New" w:cs="Courier New"/>
+          <w:sz w:val="24"/>
+          <w:szCs w:val="24"/>
+        </w:rPr>
+        <w:t>();</w:t>
+      </w:r>
+      <w:r>
+        <w:rPr>
+          <w:rFonts w:ascii="Courier New" w:hAnsi="Courier New" w:cs="Courier New"/>
+          <w:sz w:val="24"/>
+          <w:szCs w:val="24"/>
+        </w:rPr>
+        <w:br/>
+        <w:t xml:space="preserve">        }</w:t>
+      </w:r>
+      <w:r>
+        <w:rPr>
+          <w:rFonts w:ascii="Courier New" w:hAnsi="Courier New" w:cs="Courier New"/>
+          <w:sz w:val="24"/>
+          <w:szCs w:val="24"/>
+        </w:rPr>
+        <w:br/>
+        <w:t xml:space="preserve">    }</w:t>
+      </w:r>
+      <w:r>
+        <w:rPr>
+          <w:rFonts w:ascii="Courier New" w:hAnsi="Courier New" w:cs="Courier New"/>
+          <w:sz w:val="24"/>
+          <w:szCs w:val="24"/>
+        </w:rPr>
+        <w:br/>
         <w:t>}</w:t>
       </w:r>
     </w:p>
@@ -1490,17 +2442,15 @@
           <w:rFonts w:ascii="Courier New" w:hAnsi="Courier New" w:cs="Courier New"/>
           <w:sz w:val="24"/>
           <w:szCs w:val="24"/>
-          <w:lang w:val="en-US"/>
-        </w:rPr>
-      </w:pPr>
-    </w:p>
-    <w:p>
-      <w:pPr>
-        <w:rPr>
-          <w:rFonts w:ascii="Courier New" w:hAnsi="Courier New" w:cs="Courier New"/>
-          <w:sz w:val="24"/>
-          <w:szCs w:val="24"/>
-          <w:lang w:val="en-US"/>
+        </w:rPr>
+      </w:pPr>
+    </w:p>
+    <w:p>
+      <w:pPr>
+        <w:rPr>
+          <w:rFonts w:ascii="Courier New" w:hAnsi="Courier New" w:cs="Courier New"/>
+          <w:sz w:val="24"/>
+          <w:szCs w:val="24"/>
         </w:rPr>
       </w:pPr>
     </w:p>
@@ -1528,7 +2478,6 @@
           <w:szCs w:val="28"/>
           <w:lang w:eastAsia="ru-RU"/>
         </w:rPr>
-        <w:lastRenderedPageBreak/>
         <w:t>Пояснительный</w:t>
       </w:r>
       <w:r>
@@ -1654,85 +2603,114 @@
         <w:ind w:firstLine="709"/>
         <w:contextualSpacing/>
         <w:rPr>
-          <w:rFonts w:ascii="Times New Roman" w:eastAsia="Times New Roman" w:hAnsi="Times New Roman" w:cs="Times New Roman"/>
-          <w:color w:val="000000"/>
-          <w:sz w:val="28"/>
-          <w:szCs w:val="28"/>
-          <w:lang w:eastAsia="ru-RU"/>
-        </w:rPr>
-      </w:pPr>
-      <w:r>
-        <w:rPr>
-          <w:rFonts w:ascii="Times New Roman" w:eastAsia="Times New Roman" w:hAnsi="Times New Roman" w:cs="Times New Roman"/>
-          <w:color w:val="000000"/>
-          <w:sz w:val="28"/>
-          <w:szCs w:val="28"/>
-          <w:lang w:eastAsia="ru-RU"/>
-        </w:rPr>
-        <w:t>Переменная</w:t>
-      </w:r>
-      <w:r>
-        <w:rPr>
-          <w:rFonts w:ascii="Times New Roman" w:eastAsia="Times New Roman" w:hAnsi="Times New Roman" w:cs="Times New Roman"/>
-          <w:color w:val="000000"/>
-          <w:sz w:val="28"/>
-          <w:szCs w:val="28"/>
-          <w:lang w:eastAsia="ru-RU"/>
+          <w:rFonts w:ascii="Times New Roman" w:hAnsi="Times New Roman" w:cs="Times New Roman"/>
+          <w:sz w:val="28"/>
+          <w:szCs w:val="28"/>
+        </w:rPr>
+      </w:pPr>
+      <w:r>
+        <w:rPr>
+          <w:rFonts w:ascii="Times New Roman" w:hAnsi="Times New Roman" w:cs="Times New Roman"/>
+          <w:sz w:val="28"/>
+          <w:szCs w:val="28"/>
+        </w:rPr>
+        <w:t xml:space="preserve">Метод </w:t>
+      </w:r>
+      <w:proofErr w:type="spellStart"/>
+      <w:r>
+        <w:rPr>
+          <w:rFonts w:ascii="Times New Roman" w:hAnsi="Times New Roman" w:cs="Times New Roman"/>
+          <w:sz w:val="28"/>
+          <w:szCs w:val="28"/>
+          <w:lang w:val="en-US"/>
+        </w:rPr>
+        <w:t>getUserInput</w:t>
+      </w:r>
+      <w:proofErr w:type="spellEnd"/>
+      <w:r>
+        <w:rPr>
+          <w:rFonts w:ascii="Times New Roman" w:hAnsi="Times New Roman" w:cs="Times New Roman"/>
+          <w:sz w:val="28"/>
+          <w:szCs w:val="28"/>
         </w:rPr>
         <w:t xml:space="preserve"> </w:t>
       </w:r>
-      <w:proofErr w:type="spellStart"/>
-      <w:r>
-        <w:rPr>
-          <w:rFonts w:ascii="Times New Roman" w:eastAsia="Times New Roman" w:hAnsi="Times New Roman" w:cs="Times New Roman"/>
-          <w:color w:val="000000"/>
-          <w:sz w:val="28"/>
-          <w:szCs w:val="28"/>
-          <w:lang w:val="en-US" w:eastAsia="ru-RU"/>
-        </w:rPr>
-        <w:t>isCorrect</w:t>
-      </w:r>
-      <w:proofErr w:type="spellEnd"/>
-      <w:r>
-        <w:rPr>
-          <w:rFonts w:ascii="Times New Roman" w:eastAsia="Times New Roman" w:hAnsi="Times New Roman" w:cs="Times New Roman"/>
-          <w:color w:val="000000"/>
-          <w:sz w:val="28"/>
-          <w:szCs w:val="28"/>
-          <w:lang w:eastAsia="ru-RU"/>
-        </w:rPr>
-        <w:t xml:space="preserve"> </w:t>
-      </w:r>
-      <w:r>
-        <w:rPr>
-          <w:rFonts w:ascii="Times New Roman" w:eastAsia="Times New Roman" w:hAnsi="Times New Roman" w:cs="Times New Roman"/>
-          <w:color w:val="000000"/>
-          <w:sz w:val="28"/>
-          <w:szCs w:val="28"/>
-          <w:lang w:eastAsia="ru-RU"/>
-        </w:rPr>
-        <w:t xml:space="preserve">– </w:t>
-      </w:r>
-      <w:r>
-        <w:rPr>
-          <w:rFonts w:ascii="Times New Roman" w:eastAsia="Times New Roman" w:hAnsi="Times New Roman" w:cs="Times New Roman"/>
-          <w:color w:val="000000"/>
-          <w:sz w:val="28"/>
-          <w:szCs w:val="28"/>
-          <w:lang w:eastAsia="ru-RU"/>
-        </w:rPr>
-        <w:t xml:space="preserve">булевская переменная, означающая соответствие строки паттерну </w:t>
-      </w:r>
-      <w:r>
-        <w:rPr>
-          <w:rFonts w:ascii="Times New Roman" w:eastAsia="Times New Roman" w:hAnsi="Times New Roman" w:cs="Times New Roman"/>
-          <w:color w:val="000000"/>
-          <w:sz w:val="28"/>
-          <w:szCs w:val="28"/>
-          <w:lang w:val="en-US" w:eastAsia="ru-RU"/>
-        </w:rPr>
-        <w:t>pattern</w:t>
-      </w:r>
+      <w:r>
+        <w:rPr>
+          <w:rFonts w:ascii="Times New Roman" w:hAnsi="Times New Roman" w:cs="Times New Roman"/>
+          <w:sz w:val="28"/>
+          <w:szCs w:val="28"/>
+        </w:rPr>
+        <w:t xml:space="preserve">– возвращает пользовательский ввод типа </w:t>
+      </w:r>
+      <w:r>
+        <w:rPr>
+          <w:rFonts w:ascii="Times New Roman" w:hAnsi="Times New Roman" w:cs="Times New Roman"/>
+          <w:sz w:val="28"/>
+          <w:szCs w:val="28"/>
+          <w:lang w:val="en-US"/>
+        </w:rPr>
+        <w:t>String</w:t>
+      </w:r>
+    </w:p>
+    <w:p>
+      <w:pPr>
+        <w:shd w:val="clear" w:color="auto" w:fill="FFFFFF"/>
+        <w:spacing w:line="360" w:lineRule="auto"/>
+        <w:ind w:firstLine="709"/>
+        <w:contextualSpacing/>
+        <w:rPr>
+          <w:rFonts w:ascii="Times New Roman" w:hAnsi="Times New Roman" w:cs="Times New Roman"/>
+          <w:sz w:val="28"/>
+          <w:szCs w:val="28"/>
+        </w:rPr>
+      </w:pPr>
+      <w:r>
+        <w:rPr>
+          <w:rFonts w:ascii="Times New Roman" w:hAnsi="Times New Roman" w:cs="Times New Roman"/>
+          <w:sz w:val="28"/>
+          <w:szCs w:val="28"/>
+        </w:rPr>
+        <w:t xml:space="preserve">Метод </w:t>
+      </w:r>
+      <w:proofErr w:type="spellStart"/>
+      <w:r>
+        <w:rPr>
+          <w:rFonts w:ascii="Times New Roman" w:hAnsi="Times New Roman" w:cs="Times New Roman"/>
+          <w:sz w:val="28"/>
+          <w:szCs w:val="28"/>
+          <w:lang w:val="en-US"/>
+        </w:rPr>
+        <w:t>complianceCheck</w:t>
+      </w:r>
+      <w:proofErr w:type="spellEnd"/>
+      <w:r>
+        <w:rPr>
+          <w:rFonts w:ascii="Times New Roman" w:hAnsi="Times New Roman" w:cs="Times New Roman"/>
+          <w:sz w:val="28"/>
+          <w:szCs w:val="28"/>
+        </w:rPr>
+        <w:t xml:space="preserve"> – </w:t>
+      </w:r>
+      <w:r>
+        <w:rPr>
+          <w:rFonts w:ascii="Times New Roman" w:hAnsi="Times New Roman" w:cs="Times New Roman"/>
+          <w:sz w:val="28"/>
+          <w:szCs w:val="28"/>
+        </w:rPr>
+        <w:t xml:space="preserve">возвращает результат соответствия паттерна пользовательскому вводу типа </w:t>
+      </w:r>
+      <w:proofErr w:type="spellStart"/>
+      <w:r>
+        <w:rPr>
+          <w:rFonts w:ascii="Times New Roman" w:hAnsi="Times New Roman" w:cs="Times New Roman"/>
+          <w:sz w:val="28"/>
+          <w:szCs w:val="28"/>
+          <w:lang w:val="en-US"/>
+        </w:rPr>
+        <w:t>boolean</w:t>
+      </w:r>
+      <w:proofErr w:type="spellEnd"/>
     </w:p>
     <w:p>
       <w:pPr>
@@ -1749,6 +2727,58 @@
           <w:lang w:eastAsia="ru-RU"/>
         </w:rPr>
       </w:pPr>
+      <w:r>
+        <w:rPr>
+          <w:rFonts w:ascii="Times New Roman" w:eastAsia="Times New Roman" w:hAnsi="Times New Roman" w:cs="Times New Roman"/>
+          <w:color w:val="000000"/>
+          <w:sz w:val="28"/>
+          <w:szCs w:val="28"/>
+          <w:lang w:eastAsia="ru-RU"/>
+        </w:rPr>
+        <w:t xml:space="preserve">Метод </w:t>
+      </w:r>
+      <w:proofErr w:type="spellStart"/>
+      <w:r>
+        <w:rPr>
+          <w:rFonts w:ascii="Times New Roman" w:eastAsia="Times New Roman" w:hAnsi="Times New Roman" w:cs="Times New Roman"/>
+          <w:color w:val="000000"/>
+          <w:sz w:val="28"/>
+          <w:szCs w:val="28"/>
+          <w:lang w:val="en-US" w:eastAsia="ru-RU"/>
+        </w:rPr>
+        <w:t>getResultMessage</w:t>
+      </w:r>
+      <w:proofErr w:type="spellEnd"/>
+      <w:r>
+        <w:rPr>
+          <w:rFonts w:ascii="Times New Roman" w:eastAsia="Times New Roman" w:hAnsi="Times New Roman" w:cs="Times New Roman"/>
+          <w:color w:val="000000"/>
+          <w:sz w:val="28"/>
+          <w:szCs w:val="28"/>
+          <w:lang w:eastAsia="ru-RU"/>
+        </w:rPr>
+        <w:t xml:space="preserve"> – </w:t>
+      </w:r>
+      <w:r>
+        <w:rPr>
+          <w:rFonts w:ascii="Times New Roman" w:eastAsia="Times New Roman" w:hAnsi="Times New Roman" w:cs="Times New Roman"/>
+          <w:color w:val="000000"/>
+          <w:sz w:val="28"/>
+          <w:szCs w:val="28"/>
+          <w:lang w:eastAsia="ru-RU"/>
+        </w:rPr>
+        <w:t xml:space="preserve">возвращает сообщение о результате соответствия пользовательского ввода паттерну регулярного выражения типа </w:t>
+      </w:r>
+      <w:r>
+        <w:rPr>
+          <w:rFonts w:ascii="Times New Roman" w:eastAsia="Times New Roman" w:hAnsi="Times New Roman" w:cs="Times New Roman"/>
+          <w:color w:val="000000"/>
+          <w:sz w:val="28"/>
+          <w:szCs w:val="28"/>
+          <w:lang w:val="en-US" w:eastAsia="ru-RU"/>
+        </w:rPr>
+        <w:t>String</w:t>
+      </w:r>
     </w:p>
     <w:p>
       <w:pPr>
@@ -1799,6 +2829,7 @@
           <w:szCs w:val="28"/>
           <w:lang w:eastAsia="ru-RU"/>
         </w:rPr>
+        <w:lastRenderedPageBreak/>
         <w:t xml:space="preserve">В результате работы программы в консоль </w:t>
       </w:r>
       <w:r>
@@ -2242,7 +3273,6 @@
           <w:szCs w:val="28"/>
           <w:lang w:eastAsia="ru-RU"/>
         </w:rPr>
-        <w:lastRenderedPageBreak/>
         <w:t>Выводы</w:t>
       </w:r>
     </w:p>
@@ -2252,6 +3282,7 @@
           <w:rFonts w:ascii="Times New Roman" w:hAnsi="Times New Roman" w:cs="Times New Roman"/>
           <w:sz w:val="28"/>
           <w:szCs w:val="28"/>
+          <w:lang w:val="en-US"/>
         </w:rPr>
       </w:pPr>
       <w:r>
@@ -2288,9 +3319,12 @@
       </w:pPr>
     </w:p>
     <w:sectPr>
+      <w:headerReference w:type="default" r:id="rId9"/>
       <w:pgSz w:w="11906" w:h="16838"/>
       <w:pgMar w:top="851" w:right="851" w:bottom="851" w:left="1418" w:header="709" w:footer="709" w:gutter="0"/>
+      <w:pgNumType w:start="0"/>
       <w:cols w:space="708"/>
+      <w:titlePg/>
       <w:docGrid w:linePitch="360"/>
     </w:sectPr>
   </w:body>
@@ -2345,6 +3379,48 @@
     </w:p>
   </w:footnote>
 </w:footnotes>
+</file>
+
+<file path=word/header1.xml><?xml version="1.0" encoding="utf-8"?>
+<w:hdr xmlns:wpc="http://schemas.microsoft.com/office/word/2010/wordprocessingCanvas" xmlns:cx="http://schemas.microsoft.com/office/drawing/2014/chartex" xmlns:cx1="http://schemas.microsoft.com/office/drawing/2015/9/8/chartex" xmlns:cx2="http://schemas.microsoft.com/office/drawing/2015/10/21/chartex" xmlns:cx3="http://schemas.microsoft.com/office/drawing/2016/5/9/chartex" xmlns:cx4="http://schemas.microsoft.com/office/drawing/2016/5/10/chartex" xmlns:cx5="http://schemas.microsoft.com/office/drawing/2016/5/11/chartex" xmlns:cx6="http://schemas.microsoft.com/office/drawing/2016/5/12/chartex" xmlns:cx7="http://schemas.microsoft.com/office/drawing/2016/5/13/chartex" xmlns:cx8="http://schemas.microsoft.com/office/drawing/2016/5/14/chartex" xmlns:mc="http://schemas.openxmlformats.org/markup-compatibility/2006" xmlns:aink="http://schemas.microsoft.com/office/drawing/2016/ink" xmlns:am3d="http://schemas.microsoft.com/office/drawing/2017/model3d" xmlns:o="urn:schemas-microsoft-com:office:office" xmlns:r="http://schemas.openxmlformats.org/officeDocument/2006/relationships" xmlns:m="http://schemas.openxmlformats.org/officeDocument/2006/math" xmlns:v="urn:schemas-microsoft-com:vml" xmlns:wp14="http://schemas.microsoft.com/office/word/2010/wordprocessingDrawing" xmlns:wp="http://schemas.openxmlformats.org/drawingml/2006/wordprocessingDrawing" xmlns:w10="urn:schemas-microsoft-com:office:word" xmlns:w="http://schemas.openxmlformats.org/wordprocessingml/2006/main" xmlns:w14="http://schemas.microsoft.com/office/word/2010/wordml" xmlns:w15="http://schemas.microsoft.com/office/word/2012/wordml" xmlns:w16cex="http://schemas.microsoft.com/office/word/2018/wordml/cex" xmlns:w16cid="http://schemas.microsoft.com/office/word/2016/wordml/cid" xmlns:w16="http://schemas.microsoft.com/office/word/2018/wordml" xmlns:w16sdtdh="http://schemas.microsoft.com/office/word/2020/wordml/sdtdatahash" xmlns:w16se="http://schemas.microsoft.com/office/word/2015/wordml/symex" xmlns:wpg="http://schemas.microsoft.com/office/word/2010/wordprocessingGroup" xmlns:wpi="http://schemas.microsoft.com/office/word/2010/wordprocessingInk" xmlns:wne="http://schemas.microsoft.com/office/word/2006/wordml" xmlns:wps="http://schemas.microsoft.com/office/word/2010/wordprocessingShape" mc:Ignorable="w14 w15 w16se w16cid w16 w16cex w16sdtdh wp14">
+  <w:sdt>
+    <w:sdtPr>
+      <w:id w:val="24535265"/>
+      <w:docPartObj>
+        <w:docPartGallery w:val="Page Numbers (Top of Page)"/>
+        <w:docPartUnique/>
+      </w:docPartObj>
+    </w:sdtPr>
+    <w:sdtContent>
+      <w:p>
+        <w:pPr>
+          <w:pStyle w:val="a5"/>
+          <w:jc w:val="right"/>
+        </w:pPr>
+        <w:r>
+          <w:fldChar w:fldCharType="begin"/>
+        </w:r>
+        <w:r>
+          <w:instrText>PAGE   \* MERGEFORMAT</w:instrText>
+        </w:r>
+        <w:r>
+          <w:fldChar w:fldCharType="separate"/>
+        </w:r>
+        <w:r>
+          <w:t>2</w:t>
+        </w:r>
+        <w:r>
+          <w:fldChar w:fldCharType="end"/>
+        </w:r>
+      </w:p>
+    </w:sdtContent>
+  </w:sdt>
+  <w:p>
+    <w:pPr>
+      <w:pStyle w:val="a5"/>
+    </w:pPr>
+  </w:p>
+</w:hdr>
 </file>
 
 <file path=word/styles.xml><?xml version="1.0" encoding="utf-8"?>
